--- a/Projeto1.docx
+++ b/Projeto1.docx
@@ -437,7 +437,6 @@
         </w:rPr>
         <w:t xml:space="preserve">pontos notáveis: </w:t>
       </w:r>
-      <w:proofErr w:type="gramStart"/>
       <w:r>
         <w:rPr>
           <w:rFonts w:asciiTheme="minorHAnsi" w:eastAsia="Courier New" w:hAnsiTheme="minorHAnsi" w:cstheme="minorHAnsi"/>
@@ -460,16 +459,7 @@
           <w:sz w:val="24"/>
           <w:szCs w:val="24"/>
         </w:rPr>
-        <w:t>pontos</w:t>
-      </w:r>
-      <w:proofErr w:type="gramEnd"/>
-      <w:r>
-        <w:rPr>
-          <w:rFonts w:asciiTheme="minorHAnsi" w:hAnsiTheme="minorHAnsi" w:cstheme="minorHAnsi"/>
-          <w:sz w:val="24"/>
-          <w:szCs w:val="24"/>
-        </w:rPr>
-        <w:t xml:space="preserve"> em que a reta tangente é horizontal ou vertical; </w:t>
+        <w:t xml:space="preserve">pontos em que a reta tangente é horizontal ou vertical; </w:t>
       </w:r>
       <w:r>
         <w:rPr>
@@ -7536,16 +7526,7 @@
             <w:rPr>
               <w:rFonts w:ascii="Cambria Math" w:eastAsia="Cambria Math" w:hAnsi="Cambria Math" w:cs="Cambria Math"/>
             </w:rPr>
-            <m:t xml:space="preserve"> </m:t>
-          </m:r>
-          <m:r>
-            <m:rPr>
-              <m:sty m:val="p"/>
-            </m:rPr>
-            <w:rPr>
-              <w:rFonts w:ascii="Cambria Math" w:eastAsia="Cambria Math" w:hAnsi="Cambria Math" w:cs="Cambria Math"/>
-            </w:rPr>
-            <m:t>∴</m:t>
+            <m:t xml:space="preserve"> ∴</m:t>
           </m:r>
         </m:oMath>
       </m:oMathPara>
@@ -7636,15 +7617,7 @@
               <w:sz w:val="24"/>
               <w:szCs w:val="24"/>
             </w:rPr>
-            <m:t>=</m:t>
-          </m:r>
-          <m:r>
-            <w:rPr>
-              <w:rFonts w:ascii="Cambria Math" w:hAnsi="Cambria Math"/>
-              <w:sz w:val="24"/>
-              <w:szCs w:val="24"/>
-            </w:rPr>
-            <m:t>6</m:t>
+            <m:t>=6</m:t>
           </m:r>
           <m:rad>
             <m:radPr>
@@ -8555,8 +8528,6 @@
           </m:r>
         </m:oMath>
       </m:oMathPara>
-      <w:bookmarkStart w:id="0" w:name="_GoBack"/>
-      <w:bookmarkEnd w:id="0"/>
     </w:p>
     <w:p>
       <w:pPr>
@@ -9399,23 +9370,7 @@
           <w:sz w:val="24"/>
           <w:szCs w:val="24"/>
         </w:rPr>
-        <w:t xml:space="preserve"> que não anulam o denominad</w:t>
-      </w:r>
-      <w:proofErr w:type="spellStart"/>
-      <w:r>
-        <w:rPr>
-          <w:sz w:val="24"/>
-          <w:szCs w:val="24"/>
-        </w:rPr>
-        <w:t>or</w:t>
-      </w:r>
-      <w:proofErr w:type="spellEnd"/>
-      <w:r>
-        <w:rPr>
-          <w:sz w:val="24"/>
-          <w:szCs w:val="24"/>
-        </w:rPr>
-        <w:t xml:space="preserve">, precisamos analisar apenas os casos em que </w:t>
+        <w:t xml:space="preserve"> que não anulam o denominador, precisamos analisar apenas os casos em que </w:t>
       </w:r>
       <m:oMath>
         <m:func>
@@ -9604,60 +9559,178 @@
       <w:pPr>
         <w:spacing w:after="146" w:line="360" w:lineRule="auto"/>
         <w:ind w:left="-5" w:right="37"/>
-      </w:pPr>
-      <w:r>
-        <w:t xml:space="preserve">A Figura 5 mostra um arco completo de uma cicloide em que </w:t>
-      </w:r>
-      <w:r>
-        <w:rPr>
-          <w:rFonts w:ascii="Cambria Math" w:eastAsia="Cambria Math" w:hAnsi="Cambria Math" w:cs="Cambria Math"/>
-        </w:rPr>
-        <w:t>𝑅 = 2</w:t>
-      </w:r>
-      <w:r>
-        <w:t xml:space="preserve"> construída no </w:t>
+        <w:rPr>
+          <w:rFonts w:asciiTheme="minorHAnsi" w:hAnsiTheme="minorHAnsi" w:cstheme="minorHAnsi"/>
+          <w:sz w:val="24"/>
+          <w:szCs w:val="24"/>
+        </w:rPr>
+      </w:pPr>
+      <w:r>
+        <w:rPr>
+          <w:rFonts w:asciiTheme="minorHAnsi" w:hAnsiTheme="minorHAnsi" w:cstheme="minorHAnsi"/>
+          <w:sz w:val="24"/>
+          <w:szCs w:val="24"/>
+        </w:rPr>
+        <w:t xml:space="preserve">A Figura 5 mostra um </w:t>
+      </w:r>
+      <w:r>
+        <w:rPr>
+          <w:rFonts w:asciiTheme="minorHAnsi" w:hAnsiTheme="minorHAnsi" w:cstheme="minorHAnsi"/>
+          <w:sz w:val="24"/>
+          <w:szCs w:val="24"/>
+        </w:rPr>
+        <w:t xml:space="preserve">traço completo de uma </w:t>
       </w:r>
       <w:proofErr w:type="spellStart"/>
       <w:r>
-        <w:t>GeoGebra</w:t>
+        <w:rPr>
+          <w:rFonts w:asciiTheme="minorHAnsi" w:hAnsiTheme="minorHAnsi" w:cstheme="minorHAnsi"/>
+          <w:sz w:val="24"/>
+          <w:szCs w:val="24"/>
+        </w:rPr>
+        <w:t>Epicicloide</w:t>
       </w:r>
       <w:proofErr w:type="spellEnd"/>
       <w:r>
-        <w:t xml:space="preserve"> com os pontos notáveis destacados. Os pontos </w:t>
-      </w:r>
-      <w:r>
-        <w:rPr>
-          <w:rFonts w:ascii="Cambria Math" w:eastAsia="Cambria Math" w:hAnsi="Cambria Math" w:cs="Cambria Math"/>
-        </w:rPr>
-        <w:t>𝐴</w:t>
-      </w:r>
-      <w:r>
-        <w:t xml:space="preserve"> e </w:t>
-      </w:r>
-      <w:r>
-        <w:rPr>
-          <w:rFonts w:ascii="Cambria Math" w:eastAsia="Cambria Math" w:hAnsi="Cambria Math" w:cs="Cambria Math"/>
-        </w:rPr>
-        <w:t>𝐶</w:t>
-      </w:r>
-      <w:r>
-        <w:t xml:space="preserve"> são cúspides e, no ponto </w:t>
-      </w:r>
-      <w:r>
-        <w:rPr>
-          <w:rFonts w:ascii="Cambria Math" w:eastAsia="Cambria Math" w:hAnsi="Cambria Math" w:cs="Cambria Math"/>
-        </w:rPr>
-        <w:t>𝐵</w:t>
-      </w:r>
-      <w:r>
-        <w:t xml:space="preserve">, a reta tangente é horizontal. </w:t>
-      </w:r>
+        <w:rPr>
+          <w:rFonts w:asciiTheme="minorHAnsi" w:hAnsiTheme="minorHAnsi" w:cstheme="minorHAnsi"/>
+          <w:sz w:val="24"/>
+          <w:szCs w:val="24"/>
+        </w:rPr>
+        <w:t xml:space="preserve"> </w:t>
+      </w:r>
+      <w:r>
+        <w:rPr>
+          <w:rFonts w:asciiTheme="minorHAnsi" w:hAnsiTheme="minorHAnsi" w:cstheme="minorHAnsi"/>
+          <w:sz w:val="24"/>
+          <w:szCs w:val="24"/>
+        </w:rPr>
+        <w:t xml:space="preserve">em que </w:t>
+      </w:r>
+      <w:r>
+        <w:rPr>
+          <w:rFonts w:asciiTheme="minorHAnsi" w:eastAsia="Cambria Math" w:hAnsiTheme="minorHAnsi" w:cstheme="minorHAnsi"/>
+          <w:sz w:val="24"/>
+          <w:szCs w:val="24"/>
+        </w:rPr>
+        <w:t xml:space="preserve">razão </w:t>
+      </w:r>
+      <m:oMath>
+        <m:f>
+          <m:fPr>
+            <m:ctrlPr>
+              <w:rPr>
+                <w:rFonts w:ascii="Cambria Math" w:eastAsia="Cambria Math" w:hAnsi="Cambria Math" w:cstheme="minorHAnsi"/>
+                <w:i/>
+                <w:sz w:val="24"/>
+                <w:szCs w:val="24"/>
+              </w:rPr>
+            </m:ctrlPr>
+          </m:fPr>
+          <m:num>
+            <m:r>
+              <w:rPr>
+                <w:rFonts w:ascii="Cambria Math" w:eastAsia="Cambria Math" w:hAnsi="Cambria Math" w:cstheme="minorHAnsi"/>
+                <w:sz w:val="24"/>
+                <w:szCs w:val="24"/>
+              </w:rPr>
+              <m:t>a</m:t>
+            </m:r>
+          </m:num>
+          <m:den>
+            <m:r>
+              <w:rPr>
+                <w:rFonts w:ascii="Cambria Math" w:eastAsia="Cambria Math" w:hAnsi="Cambria Math" w:cstheme="minorHAnsi"/>
+                <w:sz w:val="24"/>
+                <w:szCs w:val="24"/>
+              </w:rPr>
+              <m:t>b</m:t>
+            </m:r>
+          </m:den>
+        </m:f>
+        <m:r>
+          <w:rPr>
+            <w:rFonts w:ascii="Cambria Math" w:eastAsia="Cambria Math" w:hAnsi="Cambria Math" w:cstheme="minorHAnsi"/>
+            <w:sz w:val="24"/>
+            <w:szCs w:val="24"/>
+          </w:rPr>
+          <m:t>=2</m:t>
+        </m:r>
+      </m:oMath>
+      <w:r>
+        <w:rPr>
+          <w:rFonts w:asciiTheme="minorHAnsi" w:hAnsiTheme="minorHAnsi" w:cstheme="minorHAnsi"/>
+          <w:sz w:val="24"/>
+          <w:szCs w:val="24"/>
+        </w:rPr>
+        <w:t xml:space="preserve"> construída no GeoGebra com os pontos notáveis destacados. Os pontos </w:t>
+      </w:r>
+      <w:r>
+        <w:rPr>
+          <w:rFonts w:asciiTheme="minorHAnsi" w:eastAsia="Cambria Math" w:hAnsiTheme="minorHAnsi" w:cstheme="minorHAnsi"/>
+          <w:sz w:val="24"/>
+          <w:szCs w:val="24"/>
+        </w:rPr>
+        <w:t>G e H</w:t>
+      </w:r>
+      <w:r>
+        <w:rPr>
+          <w:rFonts w:asciiTheme="minorHAnsi" w:hAnsiTheme="minorHAnsi" w:cstheme="minorHAnsi"/>
+          <w:sz w:val="24"/>
+          <w:szCs w:val="24"/>
+        </w:rPr>
+        <w:t xml:space="preserve"> são cúspide</w:t>
+      </w:r>
+      <w:r>
+        <w:rPr>
+          <w:rFonts w:asciiTheme="minorHAnsi" w:hAnsiTheme="minorHAnsi" w:cstheme="minorHAnsi"/>
+          <w:sz w:val="24"/>
+          <w:szCs w:val="24"/>
+        </w:rPr>
+        <w:t xml:space="preserve">s, </w:t>
+      </w:r>
+      <w:r>
+        <w:rPr>
+          <w:rFonts w:asciiTheme="minorHAnsi" w:hAnsiTheme="minorHAnsi" w:cstheme="minorHAnsi"/>
+          <w:sz w:val="24"/>
+          <w:szCs w:val="24"/>
+        </w:rPr>
+        <w:t>n</w:t>
+      </w:r>
+      <w:r>
+        <w:rPr>
+          <w:rFonts w:asciiTheme="minorHAnsi" w:hAnsiTheme="minorHAnsi" w:cstheme="minorHAnsi"/>
+          <w:sz w:val="24"/>
+          <w:szCs w:val="24"/>
+        </w:rPr>
+        <w:t xml:space="preserve">os pontos A e B, a reta tangente é horizontal e nos pontos C, D, E </w:t>
+      </w:r>
+      <w:proofErr w:type="spellStart"/>
+      <w:r>
+        <w:rPr>
+          <w:rFonts w:asciiTheme="minorHAnsi" w:hAnsiTheme="minorHAnsi" w:cstheme="minorHAnsi"/>
+          <w:sz w:val="24"/>
+          <w:szCs w:val="24"/>
+        </w:rPr>
+        <w:t>e</w:t>
+      </w:r>
+      <w:proofErr w:type="spellEnd"/>
+      <w:r>
+        <w:rPr>
+          <w:rFonts w:asciiTheme="minorHAnsi" w:hAnsiTheme="minorHAnsi" w:cstheme="minorHAnsi"/>
+          <w:sz w:val="24"/>
+          <w:szCs w:val="24"/>
+        </w:rPr>
+        <w:t xml:space="preserve"> F, a reta tangente é vertical.</w:t>
+      </w:r>
+      <w:bookmarkStart w:id="0" w:name="_GoBack"/>
+      <w:bookmarkEnd w:id="0"/>
     </w:p>
     <w:p>
       <w:pPr>
         <w:spacing w:after="146" w:line="360" w:lineRule="auto"/>
-        <w:ind w:left="-1" w:firstLine="0"/>
-        <w:jc w:val="right"/>
+        <w:ind w:left="-5" w:right="37"/>
+        <w:jc w:val="center"/>
       </w:pPr>
       <w:r>
         <w:rPr>
@@ -9665,19 +9738,27 @@
         </w:rPr>
         <w:drawing>
           <wp:inline distT="0" distB="0" distL="0" distR="0">
-            <wp:extent cx="6690487" cy="2591435"/>
-            <wp:effectExtent l="0" t="0" r="0" b="0"/>
-            <wp:docPr id="2010" name="Picture 2010"/>
-            <wp:cNvGraphicFramePr/>
+            <wp:extent cx="4181475" cy="5448300"/>
+            <wp:effectExtent l="0" t="0" r="9525" b="0"/>
+            <wp:docPr id="5" name="Imagem 5" descr="Uma imagem contendo objeto, colar, abajur, muito&#10;&#10;Descrição gerada automaticamente"/>
+            <wp:cNvGraphicFramePr>
+              <a:graphicFrameLocks xmlns:a="http://schemas.openxmlformats.org/drawingml/2006/main" noChangeAspect="1"/>
+            </wp:cNvGraphicFramePr>
             <a:graphic xmlns:a="http://schemas.openxmlformats.org/drawingml/2006/main">
               <a:graphicData uri="http://schemas.openxmlformats.org/drawingml/2006/picture">
                 <pic:pic xmlns:pic="http://schemas.openxmlformats.org/drawingml/2006/picture">
                   <pic:nvPicPr>
-                    <pic:cNvPr id="2010" name="Picture 2010"/>
+                    <pic:cNvPr id="5" name="pontos.jpg"/>
                     <pic:cNvPicPr/>
                   </pic:nvPicPr>
                   <pic:blipFill>
-                    <a:blip r:embed="rId14"/>
+                    <a:blip r:embed="rId14">
+                      <a:extLst>
+                        <a:ext uri="{28A0092B-C50C-407E-A947-70E740481C1C}">
+                          <a14:useLocalDpi xmlns:a14="http://schemas.microsoft.com/office/drawing/2010/main" val="0"/>
+                        </a:ext>
+                      </a:extLst>
+                    </a:blip>
                     <a:stretch>
                       <a:fillRect/>
                     </a:stretch>
@@ -9685,7 +9766,7 @@
                   <pic:spPr>
                     <a:xfrm>
                       <a:off x="0" y="0"/>
-                      <a:ext cx="6690487" cy="2591435"/>
+                      <a:ext cx="4181475" cy="5448300"/>
                     </a:xfrm>
                     <a:prstGeom prst="rect">
                       <a:avLst/>
@@ -9712,7 +9793,23 @@
           <w:b/>
           <w:color w:val="323232"/>
         </w:rPr>
-        <w:t xml:space="preserve">Figura 5 – Representação da cicloide no </w:t>
+        <w:t xml:space="preserve">Figura 5 – Representação da </w:t>
+      </w:r>
+      <w:proofErr w:type="spellStart"/>
+      <w:r>
+        <w:rPr>
+          <w:b/>
+          <w:color w:val="323232"/>
+        </w:rPr>
+        <w:t>epicicloide</w:t>
+      </w:r>
+      <w:proofErr w:type="spellEnd"/>
+      <w:r>
+        <w:rPr>
+          <w:b/>
+          <w:color w:val="323232"/>
+        </w:rPr>
+        <w:t xml:space="preserve"> no </w:t>
       </w:r>
       <w:proofErr w:type="spellStart"/>
       <w:r>
@@ -9894,6 +9991,7 @@
           <w:sz w:val="24"/>
           <w:szCs w:val="24"/>
         </w:rPr>
+        <w:lastRenderedPageBreak/>
         <w:t>Para isso, precisamos determinar o valor da seguinte integral:</w:t>
       </w:r>
     </w:p>
@@ -11458,7 +11556,6 @@
           <w:sz w:val="24"/>
           <w:szCs w:val="24"/>
         </w:rPr>
-        <w:lastRenderedPageBreak/>
         <w:t xml:space="preserve">Utilizando a igualdade </w:t>
       </w:r>
       <m:oMath>
@@ -12478,6 +12575,7 @@
           <w:sz w:val="24"/>
           <w:szCs w:val="24"/>
         </w:rPr>
+        <w:lastRenderedPageBreak/>
         <w:t>Para voltar ao intervalo [0,2</w:t>
       </w:r>
       <w:r>
@@ -13718,7 +13816,6 @@
           <w:sz w:val="24"/>
           <w:szCs w:val="24"/>
         </w:rPr>
-        <w:lastRenderedPageBreak/>
         <w:t>Vamos resolver uma parte por vez:</w:t>
       </w:r>
     </w:p>
@@ -15094,6 +15191,7 @@
               <w:sz w:val="24"/>
               <w:szCs w:val="24"/>
             </w:rPr>
+            <w:lastRenderedPageBreak/>
             <m:t>9⋅</m:t>
           </m:r>
           <m:f>
@@ -16035,7 +16133,6 @@
               <w:sz w:val="24"/>
               <w:szCs w:val="24"/>
             </w:rPr>
-            <w:lastRenderedPageBreak/>
             <m:t>12⋅</m:t>
           </m:r>
           <m:f>
@@ -17225,6 +17322,7 @@
             <w:rPr>
               <w:rFonts w:ascii="Cambria Math" w:hAnsi="Cambria Math" w:cstheme="minorHAnsi"/>
             </w:rPr>
+            <w:lastRenderedPageBreak/>
             <m:t>dθ=-</m:t>
           </m:r>
           <m:f>
@@ -17943,7 +18041,6 @@
             <w:rPr>
               <w:rFonts w:ascii="Cambria Math" w:hAnsi="Cambria Math" w:cstheme="minorHAnsi"/>
             </w:rPr>
-            <w:lastRenderedPageBreak/>
             <m:t>12⋅</m:t>
           </m:r>
           <m:f>
@@ -19939,7 +20036,6 @@
           <w:sz w:val="24"/>
           <w:szCs w:val="24"/>
         </w:rPr>
-        <w:lastRenderedPageBreak/>
         <w:t xml:space="preserve">Imagem </w:t>
       </w:r>
       <w:proofErr w:type="spellStart"/>
@@ -22012,7 +22108,7 @@
 </file>
 
 <file path=customXml/itemProps1.xml><?xml version="1.0" encoding="utf-8"?>
-<ds:datastoreItem xmlns:ds="http://schemas.openxmlformats.org/officeDocument/2006/customXml" ds:itemID="{CD50FE39-6904-4852-A847-DD886B5A81D7}">
+<ds:datastoreItem xmlns:ds="http://schemas.openxmlformats.org/officeDocument/2006/customXml" ds:itemID="{705BFF37-E832-4630-A5BF-7A612856C584}">
   <ds:schemaRefs>
     <ds:schemaRef ds:uri="http://schemas.openxmlformats.org/officeDocument/2006/bibliography"/>
   </ds:schemaRefs>
